--- a/EganTechWriting18/InterviewPack/EganSkillsResume.docx
+++ b/EganTechWriting18/InterviewPack/EganSkillsResume.docx
@@ -1,6 +1,6 @@
 
 <file path=word/document.xml><?xml version="1.0" encoding="utf-8"?>
-<w:document xmlns:wpc="http://schemas.microsoft.com/office/word/2010/wordprocessingCanvas" xmlns:mo="http://schemas.microsoft.com/office/mac/office/2008/main" xmlns:mc="http://schemas.openxmlformats.org/markup-compatibility/2006" xmlns:mv="urn:schemas-microsoft-com:mac:vml" xmlns:o="urn:schemas-microsoft-com:office:office" xmlns:r="http://schemas.openxmlformats.org/officeDocument/2006/relationships" xmlns:m="http://schemas.openxmlformats.org/officeDocument/2006/math" xmlns:v="urn:schemas-microsoft-com:vml" xmlns:wp14="http://schemas.microsoft.com/office/word/2010/wordprocessingDrawing" xmlns:wp="http://schemas.openxmlformats.org/drawingml/2006/wordprocessingDrawing" xmlns:w10="urn:schemas-microsoft-com:office:word" xmlns:w="http://schemas.openxmlformats.org/wordprocessingml/2006/main" xmlns:w14="http://schemas.microsoft.com/office/word/2010/wordml" xmlns:w15="http://schemas.microsoft.com/office/word/2012/wordml" xmlns:wpg="http://schemas.microsoft.com/office/word/2010/wordprocessingGroup" xmlns:wpi="http://schemas.microsoft.com/office/word/2010/wordprocessingInk" xmlns:wne="http://schemas.microsoft.com/office/word/2006/wordml" xmlns:wps="http://schemas.microsoft.com/office/word/2010/wordprocessingShape" mc:Ignorable="w14 w15 wp14">
+<w:document xmlns:wpc="http://schemas.microsoft.com/office/word/2010/wordprocessingCanvas" xmlns:cx="http://schemas.microsoft.com/office/drawing/2014/chartex" xmlns:cx1="http://schemas.microsoft.com/office/drawing/2015/9/8/chartex" xmlns:mc="http://schemas.openxmlformats.org/markup-compatibility/2006" xmlns:o="urn:schemas-microsoft-com:office:office" xmlns:r="http://schemas.openxmlformats.org/officeDocument/2006/relationships" xmlns:m="http://schemas.openxmlformats.org/officeDocument/2006/math" xmlns:v="urn:schemas-microsoft-com:vml" xmlns:wp14="http://schemas.microsoft.com/office/word/2010/wordprocessingDrawing" xmlns:wp="http://schemas.openxmlformats.org/drawingml/2006/wordprocessingDrawing" xmlns:w10="urn:schemas-microsoft-com:office:word" xmlns:w="http://schemas.openxmlformats.org/wordprocessingml/2006/main" xmlns:w14="http://schemas.microsoft.com/office/word/2010/wordml" xmlns:w15="http://schemas.microsoft.com/office/word/2012/wordml" xmlns:w16se="http://schemas.microsoft.com/office/word/2015/wordml/symex" xmlns:wpg="http://schemas.microsoft.com/office/word/2010/wordprocessingGroup" xmlns:wpi="http://schemas.microsoft.com/office/word/2010/wordprocessingInk" xmlns:wne="http://schemas.microsoft.com/office/word/2006/wordml" xmlns:wps="http://schemas.microsoft.com/office/word/2010/wordprocessingShape" mc:Ignorable="w14 w15 w16se wp14">
   <w:body>
     <w:tbl>
       <w:tblPr>
@@ -70,7 +70,15 @@
               <w:t>More than 5</w:t>
             </w:r>
             <w:r>
-              <w:t xml:space="preserve"> years programming and application development experience, and an excellent education</w:t>
+              <w:t xml:space="preserve"> years programming and app</w:t>
+            </w:r>
+            <w:r>
+              <w:t>lication development experience</w:t>
+            </w:r>
+            <w:bookmarkStart w:id="0" w:name="_GoBack"/>
+            <w:bookmarkEnd w:id="0"/>
+            <w:r>
+              <w:t xml:space="preserve"> and an excellent education</w:t>
             </w:r>
           </w:p>
           <w:tbl>
@@ -210,23 +218,7 @@
                           <w:pStyle w:val="bulletedlist"/>
                         </w:pPr>
                         <w:r>
-                          <w:t xml:space="preserve">Software: </w:t>
-                        </w:r>
-                        <w:proofErr w:type="spellStart"/>
-                        <w:r>
-                          <w:t>XCode</w:t>
-                        </w:r>
-                        <w:proofErr w:type="spellEnd"/>
-                        <w:r>
-                          <w:t xml:space="preserve">, Android Studio, Eclipse, </w:t>
-                        </w:r>
-                        <w:proofErr w:type="spellStart"/>
-                        <w:r>
-                          <w:t>JGrasp</w:t>
-                        </w:r>
-                        <w:proofErr w:type="spellEnd"/>
-                        <w:r>
-                          <w:t>, Microsoft Office</w:t>
+                          <w:t>Software: XCode, Android Studio, Eclipse, JGrasp, Microsoft Office</w:t>
                         </w:r>
                       </w:p>
                     </w:tc>
@@ -698,11 +690,9 @@
                     <w:pStyle w:val="Location"/>
                     <w:spacing w:line="240" w:lineRule="auto"/>
                   </w:pPr>
-                  <w:proofErr w:type="spellStart"/>
                   <w:r>
                     <w:t>Smashburger</w:t>
                   </w:r>
-                  <w:proofErr w:type="spellEnd"/>
                 </w:p>
                 <w:p>
                   <w:pPr>
@@ -738,8 +728,6 @@
                       <w:caps/>
                     </w:rPr>
                   </w:pPr>
-                  <w:bookmarkStart w:id="0" w:name="_GoBack"/>
-                  <w:bookmarkEnd w:id="0"/>
                   <w:r>
                     <w:rPr>
                       <w:b w:val="0"/>
@@ -877,8 +865,8 @@
 </file>
 
 <file path=word/numbering.xml><?xml version="1.0" encoding="utf-8"?>
-<w:numbering xmlns:wpc="http://schemas.microsoft.com/office/word/2010/wordprocessingCanvas" xmlns:mo="http://schemas.microsoft.com/office/mac/office/2008/main" xmlns:mc="http://schemas.openxmlformats.org/markup-compatibility/2006" xmlns:mv="urn:schemas-microsoft-com:mac:vml" xmlns:o="urn:schemas-microsoft-com:office:office" xmlns:r="http://schemas.openxmlformats.org/officeDocument/2006/relationships" xmlns:m="http://schemas.openxmlformats.org/officeDocument/2006/math" xmlns:v="urn:schemas-microsoft-com:vml" xmlns:wp14="http://schemas.microsoft.com/office/word/2010/wordprocessingDrawing" xmlns:wp="http://schemas.openxmlformats.org/drawingml/2006/wordprocessingDrawing" xmlns:w10="urn:schemas-microsoft-com:office:word" xmlns:w="http://schemas.openxmlformats.org/wordprocessingml/2006/main" xmlns:w14="http://schemas.microsoft.com/office/word/2010/wordml" xmlns:w15="http://schemas.microsoft.com/office/word/2012/wordml" xmlns:wpg="http://schemas.microsoft.com/office/word/2010/wordprocessingGroup" xmlns:wpi="http://schemas.microsoft.com/office/word/2010/wordprocessingInk" xmlns:wne="http://schemas.microsoft.com/office/word/2006/wordml" xmlns:wps="http://schemas.microsoft.com/office/word/2010/wordprocessingShape" mc:Ignorable="w14 w15 wp14">
-  <w:abstractNum w:abstractNumId="0">
+<w:numbering xmlns:wpc="http://schemas.microsoft.com/office/word/2010/wordprocessingCanvas" xmlns:cx="http://schemas.microsoft.com/office/drawing/2014/chartex" xmlns:cx1="http://schemas.microsoft.com/office/drawing/2015/9/8/chartex" xmlns:mc="http://schemas.openxmlformats.org/markup-compatibility/2006" xmlns:o="urn:schemas-microsoft-com:office:office" xmlns:r="http://schemas.openxmlformats.org/officeDocument/2006/relationships" xmlns:m="http://schemas.openxmlformats.org/officeDocument/2006/math" xmlns:v="urn:schemas-microsoft-com:vml" xmlns:wp14="http://schemas.microsoft.com/office/word/2010/wordprocessingDrawing" xmlns:wp="http://schemas.openxmlformats.org/drawingml/2006/wordprocessingDrawing" xmlns:w10="urn:schemas-microsoft-com:office:word" xmlns:w="http://schemas.openxmlformats.org/wordprocessingml/2006/main" xmlns:w14="http://schemas.microsoft.com/office/word/2010/wordml" xmlns:w15="http://schemas.microsoft.com/office/word/2012/wordml" xmlns:w16se="http://schemas.microsoft.com/office/word/2015/wordml/symex" xmlns:wpg="http://schemas.microsoft.com/office/word/2010/wordprocessingGroup" xmlns:wpi="http://schemas.microsoft.com/office/word/2010/wordprocessingInk" xmlns:wne="http://schemas.microsoft.com/office/word/2006/wordml" xmlns:wps="http://schemas.microsoft.com/office/word/2010/wordprocessingShape" mc:Ignorable="w14 w15 w16se wp14">
+  <w:abstractNum w:abstractNumId="0" w15:restartNumberingAfterBreak="0">
     <w:nsid w:val="072543B9"/>
     <w:multiLevelType w:val="hybridMultilevel"/>
     <w:tmpl w:val="B4E41328"/>
@@ -1018,7 +1006,7 @@
       </w:rPr>
     </w:lvl>
   </w:abstractNum>
-  <w:abstractNum w:abstractNumId="1">
+  <w:abstractNum w:abstractNumId="1" w15:restartNumberingAfterBreak="0">
     <w:nsid w:val="15AB6A4E"/>
     <w:multiLevelType w:val="hybridMultilevel"/>
     <w:tmpl w:val="DC14A70E"/>
@@ -1158,7 +1146,7 @@
       </w:rPr>
     </w:lvl>
   </w:abstractNum>
-  <w:abstractNum w:abstractNumId="2">
+  <w:abstractNum w:abstractNumId="2" w15:restartNumberingAfterBreak="0">
     <w:nsid w:val="1EAB4CC5"/>
     <w:multiLevelType w:val="hybridMultilevel"/>
     <w:tmpl w:val="C26429BC"/>
@@ -1304,7 +1292,7 @@
       </w:rPr>
     </w:lvl>
   </w:abstractNum>
-  <w:abstractNum w:abstractNumId="3">
+  <w:abstractNum w:abstractNumId="3" w15:restartNumberingAfterBreak="0">
     <w:nsid w:val="2E4416E5"/>
     <w:multiLevelType w:val="hybridMultilevel"/>
     <w:tmpl w:val="22BCDA62"/>
@@ -1444,7 +1432,7 @@
       </w:rPr>
     </w:lvl>
   </w:abstractNum>
-  <w:abstractNum w:abstractNumId="4">
+  <w:abstractNum w:abstractNumId="4" w15:restartNumberingAfterBreak="0">
     <w:nsid w:val="532B5DD0"/>
     <w:multiLevelType w:val="hybridMultilevel"/>
     <w:tmpl w:val="6EE8404C"/>
@@ -1585,7 +1573,7 @@
       </w:rPr>
     </w:lvl>
   </w:abstractNum>
-  <w:abstractNum w:abstractNumId="5">
+  <w:abstractNum w:abstractNumId="5" w15:restartNumberingAfterBreak="0">
     <w:nsid w:val="66B75600"/>
     <w:multiLevelType w:val="singleLevel"/>
     <w:tmpl w:val="EBBC44FA"/>
@@ -1605,7 +1593,7 @@
       </w:rPr>
     </w:lvl>
   </w:abstractNum>
-  <w:abstractNum w:abstractNumId="6">
+  <w:abstractNum w:abstractNumId="6" w15:restartNumberingAfterBreak="0">
     <w:nsid w:val="7714190B"/>
     <w:multiLevelType w:val="hybridMultilevel"/>
     <w:tmpl w:val="DFDED554"/>
@@ -1770,7 +1758,7 @@
 </file>
 
 <file path=word/styles.xml><?xml version="1.0" encoding="utf-8"?>
-<w:styles xmlns:mc="http://schemas.openxmlformats.org/markup-compatibility/2006" xmlns:r="http://schemas.openxmlformats.org/officeDocument/2006/relationships" xmlns:w="http://schemas.openxmlformats.org/wordprocessingml/2006/main" xmlns:w14="http://schemas.microsoft.com/office/word/2010/wordml" xmlns:w15="http://schemas.microsoft.com/office/word/2012/wordml" mc:Ignorable="w14 w15">
+<w:styles xmlns:mc="http://schemas.openxmlformats.org/markup-compatibility/2006" xmlns:r="http://schemas.openxmlformats.org/officeDocument/2006/relationships" xmlns:w="http://schemas.openxmlformats.org/wordprocessingml/2006/main" xmlns:w14="http://schemas.microsoft.com/office/word/2010/wordml" xmlns:w15="http://schemas.microsoft.com/office/word/2012/wordml" xmlns:w16se="http://schemas.microsoft.com/office/word/2015/wordml/symex" mc:Ignorable="w14 w15 w16se">
   <w:docDefaults>
     <w:rPrDefault>
       <w:rPr>
@@ -1780,7 +1768,7 @@
     </w:rPrDefault>
     <w:pPrDefault/>
   </w:docDefaults>
-  <w:latentStyles w:defLockedState="0" w:defUIPriority="0" w:defSemiHidden="0" w:defUnhideWhenUsed="0" w:defQFormat="0" w:count="382">
+  <w:latentStyles w:defLockedState="0" w:defUIPriority="0" w:defSemiHidden="0" w:defUnhideWhenUsed="0" w:defQFormat="0" w:count="371">
     <w:lsdException w:name="Normal" w:qFormat="1"/>
     <w:lsdException w:name="heading 1" w:qFormat="1"/>
     <w:lsdException w:name="heading 2" w:qFormat="1"/>
@@ -1920,13 +1908,6 @@
     <w:lsdException w:name="Table Web 3" w:semiHidden="1" w:unhideWhenUsed="1"/>
     <w:lsdException w:name="Balloon Text" w:semiHidden="1" w:unhideWhenUsed="1"/>
     <w:lsdException w:name="Table Theme" w:semiHidden="1" w:unhideWhenUsed="1"/>
-    <w:lsdException w:name="Note Level 1" w:semiHidden="1" w:unhideWhenUsed="1"/>
-    <w:lsdException w:name="Note Level 2" w:semiHidden="1" w:unhideWhenUsed="1"/>
-    <w:lsdException w:name="Note Level 3" w:semiHidden="1" w:unhideWhenUsed="1"/>
-    <w:lsdException w:name="Note Level 4" w:semiHidden="1" w:unhideWhenUsed="1"/>
-    <w:lsdException w:name="Note Level 5" w:semiHidden="1" w:unhideWhenUsed="1"/>
-    <w:lsdException w:name="Note Level 6" w:semiHidden="1" w:unhideWhenUsed="1"/>
-    <w:lsdException w:name="Note Level 7" w:semiHidden="1" w:unhideWhenUsed="1"/>
     <w:lsdException w:name="Placeholder Text" w:semiHidden="1" w:uiPriority="99"/>
     <w:lsdException w:name="No Spacing" w:uiPriority="1" w:qFormat="1"/>
     <w:lsdException w:name="Light Shading" w:uiPriority="60"/>
@@ -2142,8 +2123,6 @@
     <w:lsdException w:name="List Table 5 Dark Accent 6" w:uiPriority="50"/>
     <w:lsdException w:name="List Table 6 Colorful Accent 6" w:uiPriority="51"/>
     <w:lsdException w:name="List Table 7 Colorful Accent 6" w:uiPriority="52"/>
-    <w:lsdException w:name="Mention" w:semiHidden="1" w:uiPriority="99" w:unhideWhenUsed="1"/>
-    <w:lsdException w:name="Smart Hyperlink" w:semiHidden="1" w:uiPriority="99" w:unhideWhenUsed="1"/>
   </w:latentStyles>
   <w:style w:type="paragraph" w:default="1" w:styleId="Normal">
     <w:name w:val="Normal"/>
@@ -2276,13 +2255,6 @@
     </w:pPr>
     <w:tblPr>
       <w:tblStyleColBandSize w:val="1"/>
-      <w:tblInd w:w="0" w:type="dxa"/>
-      <w:tblCellMar>
-        <w:top w:w="0" w:type="dxa"/>
-        <w:left w:w="108" w:type="dxa"/>
-        <w:bottom w:w="0" w:type="dxa"/>
-        <w:right w:w="108" w:type="dxa"/>
-      </w:tblCellMar>
     </w:tblPr>
     <w:tblStylePr w:type="firstRow">
       <w:rPr>
@@ -2450,7 +2422,6 @@
     <w:basedOn w:val="TableNormal"/>
     <w:rsid w:val="00050A96"/>
     <w:tblPr>
-      <w:tblInd w:w="0" w:type="dxa"/>
       <w:tblBorders>
         <w:top w:val="single" w:sz="4" w:space="0" w:color="000000" w:themeColor="text1"/>
         <w:left w:val="single" w:sz="4" w:space="0" w:color="000000" w:themeColor="text1"/>
@@ -2459,12 +2430,6 @@
         <w:insideH w:val="single" w:sz="4" w:space="0" w:color="000000" w:themeColor="text1"/>
         <w:insideV w:val="single" w:sz="4" w:space="0" w:color="000000" w:themeColor="text1"/>
       </w:tblBorders>
-      <w:tblCellMar>
-        <w:top w:w="0" w:type="dxa"/>
-        <w:left w:w="108" w:type="dxa"/>
-        <w:bottom w:w="0" w:type="dxa"/>
-        <w:right w:w="108" w:type="dxa"/>
-      </w:tblCellMar>
     </w:tblPr>
   </w:style>
 </w:styles>
@@ -2758,7 +2723,7 @@
 </file>
 
 <file path=customXml/itemProps1.xml><?xml version="1.0" encoding="utf-8"?>
-<ds:datastoreItem xmlns:ds="http://schemas.openxmlformats.org/officeDocument/2006/customXml" ds:itemID="{70477E12-8F04-E840-9FF0-9B26FCDC525F}">
+<ds:datastoreItem xmlns:ds="http://schemas.openxmlformats.org/officeDocument/2006/customXml" ds:itemID="{93809790-C0BF-49FC-820B-59259083AC8A}">
   <ds:schemaRefs>
     <ds:schemaRef ds:uri="http://schemas.openxmlformats.org/officeDocument/2006/bibliography"/>
   </ds:schemaRefs>
